--- a/Projekat 1/SOAProjekat1GraphQL/GraphQL uputstvo.docx
+++ b/Projekat 1/SOAProjekat1GraphQL/GraphQL uputstvo.docx
@@ -3,34 +3,515 @@
 <w:document xmlns:wpc="http://schemas.microsoft.com/office/word/2010/wordprocessingCanvas" xmlns:cx="http://schemas.microsoft.com/office/drawing/2014/chartex" xmlns:cx1="http://schemas.microsoft.com/office/drawing/2015/9/8/chartex" xmlns:cx2="http://schemas.microsoft.com/office/drawing/2015/10/21/chartex" xmlns:cx3="http://schemas.microsoft.com/office/drawing/2016/5/9/chartex" xmlns:cx4="http://schemas.microsoft.com/office/drawing/2016/5/10/chartex" xmlns:cx5="http://schemas.microsoft.com/office/drawing/2016/5/11/chartex" xmlns:cx6="http://schemas.microsoft.com/office/drawing/2016/5/12/chartex" xmlns:cx7="http://schemas.microsoft.com/office/drawing/2016/5/13/chartex" xmlns:cx8="http://schemas.microsoft.com/office/drawing/2016/5/14/chartex" xmlns:mc="http://schemas.openxmlformats.org/markup-compatibility/2006" xmlns:aink="http://schemas.microsoft.com/office/drawing/2016/ink" xmlns:am3d="http://schemas.microsoft.com/office/drawing/2017/model3d" xmlns:o="urn:schemas-microsoft-com:office:office" xmlns:oel="http://schemas.microsoft.com/office/2019/extlst" xmlns:r="http://schemas.openxmlformats.org/officeDocument/2006/relationships" xmlns:m="http://schemas.openxmlformats.org/officeDocument/2006/math" xmlns:v="urn:schemas-microsoft-com:vml" xmlns:wp14="http://schemas.microsoft.com/office/word/2010/wordprocessingDrawing" xmlns:wp="http://schemas.openxmlformats.org/drawingml/2006/wordprocessingDrawing" xmlns:w10="urn:schemas-microsoft-com:office:word" xmlns:w="http://schemas.openxmlformats.org/wordprocessingml/2006/main" xmlns:w14="http://schemas.microsoft.com/office/word/2010/wordml" xmlns:w15="http://schemas.microsoft.com/office/word/2012/wordml" xmlns:w16cex="http://schemas.microsoft.com/office/word/2018/wordml/cex" xmlns:w16cid="http://schemas.microsoft.com/office/word/2016/wordml/cid" xmlns:w16="http://schemas.microsoft.com/office/word/2018/wordml" xmlns:w16sdtdh="http://schemas.microsoft.com/office/word/2020/wordml/sdtdatahash" xmlns:w16se="http://schemas.microsoft.com/office/word/2015/wordml/symex" xmlns:wpg="http://schemas.microsoft.com/office/word/2010/wordprocessingGroup" xmlns:wpi="http://schemas.microsoft.com/office/word/2010/wordprocessingInk" xmlns:wne="http://schemas.microsoft.com/office/word/2006/wordml" xmlns:wps="http://schemas.microsoft.com/office/word/2010/wordprocessingShape" mc:Ignorable="w14 w15 w16se w16cid w16 w16cex w16sdtdh wp14">
   <w:body>
     <w:p>
-      <w:r>
-        <w:t>GraphQL servis je napravljen u ASP.NET 6.0.</w:t>
+      <w:pPr>
+        <w:pStyle w:val="Title"/>
+      </w:pPr>
+      <w:proofErr w:type="spellStart"/>
+      <w:r>
+        <w:t>Projekat</w:t>
+      </w:r>
+      <w:proofErr w:type="spellEnd"/>
+      <w:r>
+        <w:t xml:space="preserve"> 1 – </w:t>
+      </w:r>
+      <w:proofErr w:type="spellStart"/>
+      <w:r>
+        <w:t>GraphQL</w:t>
+      </w:r>
+      <w:proofErr w:type="spellEnd"/>
+    </w:p>
+    <w:p/>
+    <w:p>
+      <w:proofErr w:type="spellStart"/>
+      <w:r>
+        <w:t>GraphQL</w:t>
+      </w:r>
+      <w:proofErr w:type="spellEnd"/>
+      <w:r>
+        <w:t xml:space="preserve"> </w:t>
+      </w:r>
+      <w:proofErr w:type="spellStart"/>
+      <w:r>
+        <w:t>servis</w:t>
+      </w:r>
+      <w:proofErr w:type="spellEnd"/>
+      <w:r>
+        <w:t xml:space="preserve"> je </w:t>
+      </w:r>
+      <w:proofErr w:type="spellStart"/>
+      <w:r>
+        <w:t>napravljen</w:t>
+      </w:r>
+      <w:proofErr w:type="spellEnd"/>
+      <w:r>
+        <w:t xml:space="preserve"> u ASP.NET 6.0.</w:t>
       </w:r>
     </w:p>
     <w:p>
-      <w:r>
-        <w:t>Potrebno je da se napravi model podataka zbog baze podataka, a takodje i zbog kasnijeg pretrazivanja po zeljenom atributu.</w:t>
+      <w:proofErr w:type="spellStart"/>
+      <w:r>
+        <w:t>Potrebno</w:t>
+      </w:r>
+      <w:proofErr w:type="spellEnd"/>
+      <w:r>
+        <w:t xml:space="preserve"> je da se </w:t>
+      </w:r>
+      <w:proofErr w:type="spellStart"/>
+      <w:r>
+        <w:t>napravi</w:t>
+      </w:r>
+      <w:proofErr w:type="spellEnd"/>
+      <w:r>
+        <w:t xml:space="preserve"> model </w:t>
+      </w:r>
+      <w:proofErr w:type="spellStart"/>
+      <w:r>
+        <w:t>podataka</w:t>
+      </w:r>
+      <w:proofErr w:type="spellEnd"/>
+      <w:r>
+        <w:t xml:space="preserve"> </w:t>
+      </w:r>
+      <w:proofErr w:type="spellStart"/>
+      <w:r>
+        <w:t>zbog</w:t>
+      </w:r>
+      <w:proofErr w:type="spellEnd"/>
+      <w:r>
+        <w:t xml:space="preserve"> </w:t>
+      </w:r>
+      <w:proofErr w:type="spellStart"/>
+      <w:r>
+        <w:t>baze</w:t>
+      </w:r>
+      <w:proofErr w:type="spellEnd"/>
+      <w:r>
+        <w:t xml:space="preserve"> </w:t>
+      </w:r>
+      <w:proofErr w:type="spellStart"/>
+      <w:r>
+        <w:t>podataka</w:t>
+      </w:r>
+      <w:proofErr w:type="spellEnd"/>
+      <w:r>
+        <w:t xml:space="preserve">, a </w:t>
+      </w:r>
+      <w:proofErr w:type="spellStart"/>
+      <w:r>
+        <w:t>takodje</w:t>
+      </w:r>
+      <w:proofErr w:type="spellEnd"/>
+      <w:r>
+        <w:t xml:space="preserve"> </w:t>
+      </w:r>
+      <w:proofErr w:type="spellStart"/>
+      <w:r>
+        <w:t>i</w:t>
+      </w:r>
+      <w:proofErr w:type="spellEnd"/>
+      <w:r>
+        <w:t xml:space="preserve"> </w:t>
+      </w:r>
+      <w:proofErr w:type="spellStart"/>
+      <w:r>
+        <w:t>zbog</w:t>
+      </w:r>
+      <w:proofErr w:type="spellEnd"/>
+      <w:r>
+        <w:t xml:space="preserve"> </w:t>
+      </w:r>
+      <w:proofErr w:type="spellStart"/>
+      <w:r>
+        <w:t>kasnijeg</w:t>
+      </w:r>
+      <w:proofErr w:type="spellEnd"/>
+      <w:r>
+        <w:t xml:space="preserve"> </w:t>
+      </w:r>
+      <w:proofErr w:type="spellStart"/>
+      <w:r>
+        <w:t>pretrazivanja</w:t>
+      </w:r>
+      <w:proofErr w:type="spellEnd"/>
+      <w:r>
+        <w:t xml:space="preserve"> po </w:t>
+      </w:r>
+      <w:proofErr w:type="spellStart"/>
+      <w:r>
+        <w:t>zeljenom</w:t>
+      </w:r>
+      <w:proofErr w:type="spellEnd"/>
+      <w:r>
+        <w:t xml:space="preserve"> </w:t>
+      </w:r>
+      <w:proofErr w:type="spellStart"/>
+      <w:r>
+        <w:t>atributu</w:t>
+      </w:r>
+      <w:proofErr w:type="spellEnd"/>
+      <w:r>
+        <w:t>.</w:t>
       </w:r>
     </w:p>
     <w:p>
-      <w:r>
-        <w:t>Kreirana je klasa Query koja nam omogucava da vrsimo pretragu podataka po zeljenom atributu</w:t>
-      </w:r>
-      <w:r>
-        <w:t>, gde si pridodati atributi da bi se vratila samo polja i kako bi mogao da se filtrira i soritra vraceni rezultat</w:t>
-      </w:r>
+      <w:proofErr w:type="spellStart"/>
+      <w:r>
+        <w:t>Kreirana</w:t>
+      </w:r>
+      <w:proofErr w:type="spellEnd"/>
+      <w:r>
+        <w:t xml:space="preserve"> je </w:t>
+      </w:r>
+      <w:proofErr w:type="spellStart"/>
+      <w:r>
+        <w:t>klasa</w:t>
+      </w:r>
+      <w:proofErr w:type="spellEnd"/>
+      <w:r>
+        <w:t xml:space="preserve"> Query </w:t>
+      </w:r>
+      <w:proofErr w:type="spellStart"/>
+      <w:r>
+        <w:t>koja</w:t>
+      </w:r>
+      <w:proofErr w:type="spellEnd"/>
+      <w:r>
+        <w:t xml:space="preserve"> </w:t>
+      </w:r>
+      <w:proofErr w:type="spellStart"/>
+      <w:r>
+        <w:t>nam</w:t>
+      </w:r>
+      <w:proofErr w:type="spellEnd"/>
+      <w:r>
+        <w:t xml:space="preserve"> </w:t>
+      </w:r>
+      <w:proofErr w:type="spellStart"/>
+      <w:r>
+        <w:t>omogucava</w:t>
+      </w:r>
+      <w:proofErr w:type="spellEnd"/>
+      <w:r>
+        <w:t xml:space="preserve"> da </w:t>
+      </w:r>
+      <w:proofErr w:type="spellStart"/>
+      <w:r>
+        <w:t>vrsimo</w:t>
+      </w:r>
+      <w:proofErr w:type="spellEnd"/>
+      <w:r>
+        <w:t xml:space="preserve"> </w:t>
+      </w:r>
+      <w:proofErr w:type="spellStart"/>
+      <w:r>
+        <w:t>pretragu</w:t>
+      </w:r>
+      <w:proofErr w:type="spellEnd"/>
+      <w:r>
+        <w:t xml:space="preserve"> </w:t>
+      </w:r>
+      <w:proofErr w:type="spellStart"/>
+      <w:r>
+        <w:t>podataka</w:t>
+      </w:r>
+      <w:proofErr w:type="spellEnd"/>
+      <w:r>
+        <w:t xml:space="preserve"> po </w:t>
+      </w:r>
+      <w:proofErr w:type="spellStart"/>
+      <w:r>
+        <w:t>zeljenom</w:t>
+      </w:r>
+      <w:proofErr w:type="spellEnd"/>
+      <w:r>
+        <w:t xml:space="preserve"> </w:t>
+      </w:r>
+      <w:proofErr w:type="spellStart"/>
+      <w:r>
+        <w:t>atributu</w:t>
+      </w:r>
+      <w:proofErr w:type="spellEnd"/>
+      <w:r>
+        <w:t xml:space="preserve">, </w:t>
+      </w:r>
+      <w:proofErr w:type="spellStart"/>
+      <w:r>
+        <w:t>gde</w:t>
+      </w:r>
+      <w:proofErr w:type="spellEnd"/>
+      <w:r>
+        <w:t xml:space="preserve"> </w:t>
+      </w:r>
+      <w:proofErr w:type="spellStart"/>
+      <w:r>
+        <w:t>si</w:t>
+      </w:r>
+      <w:proofErr w:type="spellEnd"/>
+      <w:r>
+        <w:t xml:space="preserve"> </w:t>
+      </w:r>
+      <w:proofErr w:type="spellStart"/>
+      <w:r>
+        <w:t>pridodati</w:t>
+      </w:r>
+      <w:proofErr w:type="spellEnd"/>
+      <w:r>
+        <w:t xml:space="preserve"> </w:t>
+      </w:r>
+      <w:proofErr w:type="spellStart"/>
+      <w:r>
+        <w:t>atributi</w:t>
+      </w:r>
+      <w:proofErr w:type="spellEnd"/>
+      <w:r>
+        <w:t xml:space="preserve"> da bi se </w:t>
+      </w:r>
+      <w:proofErr w:type="spellStart"/>
+      <w:r>
+        <w:t>vratila</w:t>
+      </w:r>
+      <w:proofErr w:type="spellEnd"/>
+      <w:r>
+        <w:t xml:space="preserve"> </w:t>
+      </w:r>
+      <w:proofErr w:type="spellStart"/>
+      <w:r>
+        <w:t>samo</w:t>
+      </w:r>
+      <w:proofErr w:type="spellEnd"/>
+      <w:r>
+        <w:t xml:space="preserve"> </w:t>
+      </w:r>
+      <w:proofErr w:type="spellStart"/>
+      <w:r>
+        <w:t>polja</w:t>
+      </w:r>
+      <w:proofErr w:type="spellEnd"/>
+      <w:r>
+        <w:t xml:space="preserve"> </w:t>
+      </w:r>
+      <w:proofErr w:type="spellStart"/>
+      <w:r>
+        <w:t>i</w:t>
+      </w:r>
+      <w:proofErr w:type="spellEnd"/>
+      <w:r>
+        <w:t xml:space="preserve"> </w:t>
+      </w:r>
+      <w:proofErr w:type="spellStart"/>
+      <w:r>
+        <w:t>kako</w:t>
+      </w:r>
+      <w:proofErr w:type="spellEnd"/>
+      <w:r>
+        <w:t xml:space="preserve"> bi </w:t>
+      </w:r>
+      <w:proofErr w:type="spellStart"/>
+      <w:r>
+        <w:t>mogao</w:t>
+      </w:r>
+      <w:proofErr w:type="spellEnd"/>
+      <w:r>
+        <w:t xml:space="preserve"> da se </w:t>
+      </w:r>
+      <w:proofErr w:type="spellStart"/>
+      <w:r>
+        <w:t>filtrira</w:t>
+      </w:r>
+      <w:proofErr w:type="spellEnd"/>
+      <w:r>
+        <w:t xml:space="preserve"> </w:t>
+      </w:r>
+      <w:proofErr w:type="spellStart"/>
+      <w:r>
+        <w:t>i</w:t>
+      </w:r>
+      <w:proofErr w:type="spellEnd"/>
+      <w:r>
+        <w:t xml:space="preserve"> </w:t>
+      </w:r>
+      <w:proofErr w:type="spellStart"/>
+      <w:r>
+        <w:t>soritra</w:t>
+      </w:r>
+      <w:proofErr w:type="spellEnd"/>
+      <w:r>
+        <w:t xml:space="preserve"> </w:t>
+      </w:r>
+      <w:proofErr w:type="spellStart"/>
+      <w:r>
+        <w:t>vraceni</w:t>
+      </w:r>
+      <w:proofErr w:type="spellEnd"/>
+      <w:r>
+        <w:t xml:space="preserve"> </w:t>
+      </w:r>
+      <w:proofErr w:type="spellStart"/>
+      <w:r>
+        <w:t>rezultat</w:t>
+      </w:r>
+      <w:proofErr w:type="spellEnd"/>
       <w:r>
         <w:t xml:space="preserve">. </w:t>
       </w:r>
     </w:p>
     <w:p>
-      <w:r>
-        <w:t>Nakon pokretanja aplikacije potrebno je da se otvori Postman i uradi sledece:</w:t>
+      <w:proofErr w:type="spellStart"/>
+      <w:r>
+        <w:t>Nakon</w:t>
+      </w:r>
+      <w:proofErr w:type="spellEnd"/>
+      <w:r>
+        <w:t xml:space="preserve"> </w:t>
+      </w:r>
+      <w:proofErr w:type="spellStart"/>
+      <w:r>
+        <w:t>pokretanja</w:t>
+      </w:r>
+      <w:proofErr w:type="spellEnd"/>
+      <w:r>
+        <w:t xml:space="preserve"> </w:t>
+      </w:r>
+      <w:proofErr w:type="spellStart"/>
+      <w:r>
+        <w:t>aplikacije</w:t>
+      </w:r>
+      <w:proofErr w:type="spellEnd"/>
+      <w:r>
+        <w:t xml:space="preserve"> </w:t>
+      </w:r>
+      <w:proofErr w:type="spellStart"/>
+      <w:r>
+        <w:t>potrebno</w:t>
+      </w:r>
+      <w:proofErr w:type="spellEnd"/>
+      <w:r>
+        <w:t xml:space="preserve"> je da se </w:t>
+      </w:r>
+      <w:proofErr w:type="spellStart"/>
+      <w:r>
+        <w:t>otvori</w:t>
+      </w:r>
+      <w:proofErr w:type="spellEnd"/>
+      <w:r>
+        <w:t xml:space="preserve"> Postman </w:t>
+      </w:r>
+      <w:proofErr w:type="spellStart"/>
+      <w:r>
+        <w:t>i</w:t>
+      </w:r>
+      <w:proofErr w:type="spellEnd"/>
+      <w:r>
+        <w:t xml:space="preserve"> </w:t>
+      </w:r>
+      <w:proofErr w:type="spellStart"/>
+      <w:r>
+        <w:t>uradi</w:t>
+      </w:r>
+      <w:proofErr w:type="spellEnd"/>
+      <w:r>
+        <w:t xml:space="preserve"> </w:t>
+      </w:r>
+      <w:proofErr w:type="spellStart"/>
+      <w:r>
+        <w:t>sledece</w:t>
+      </w:r>
+      <w:proofErr w:type="spellEnd"/>
+      <w:r>
+        <w:t>:</w:t>
       </w:r>
     </w:p>
     <w:p>
       <w:r>
-        <w:t>Prvi korak je da se napravi novi zahtev pritiskom na dugme new kao na slici ispod:</w:t>
+        <w:t xml:space="preserve">Prvi </w:t>
+      </w:r>
+      <w:proofErr w:type="spellStart"/>
+      <w:r>
+        <w:t>korak</w:t>
+      </w:r>
+      <w:proofErr w:type="spellEnd"/>
+      <w:r>
+        <w:t xml:space="preserve"> je da se </w:t>
+      </w:r>
+      <w:proofErr w:type="spellStart"/>
+      <w:r>
+        <w:t>napravi</w:t>
+      </w:r>
+      <w:proofErr w:type="spellEnd"/>
+      <w:r>
+        <w:t xml:space="preserve"> </w:t>
+      </w:r>
+      <w:proofErr w:type="spellStart"/>
+      <w:r>
+        <w:t>novi</w:t>
+      </w:r>
+      <w:proofErr w:type="spellEnd"/>
+      <w:r>
+        <w:t xml:space="preserve"> </w:t>
+      </w:r>
+      <w:proofErr w:type="spellStart"/>
+      <w:r>
+        <w:t>zahtev</w:t>
+      </w:r>
+      <w:proofErr w:type="spellEnd"/>
+      <w:r>
+        <w:t xml:space="preserve"> </w:t>
+      </w:r>
+      <w:proofErr w:type="spellStart"/>
+      <w:r>
+        <w:t>pritiskom</w:t>
+      </w:r>
+      <w:proofErr w:type="spellEnd"/>
+      <w:r>
+        <w:t xml:space="preserve"> </w:t>
+      </w:r>
+      <w:proofErr w:type="spellStart"/>
+      <w:r>
+        <w:t>na</w:t>
+      </w:r>
+      <w:proofErr w:type="spellEnd"/>
+      <w:r>
+        <w:t xml:space="preserve"> </w:t>
+      </w:r>
+      <w:proofErr w:type="spellStart"/>
+      <w:r>
+        <w:t>dugme</w:t>
+      </w:r>
+      <w:proofErr w:type="spellEnd"/>
+      <w:r>
+        <w:t xml:space="preserve"> new </w:t>
+      </w:r>
+      <w:proofErr w:type="spellStart"/>
+      <w:r>
+        <w:t>kao</w:t>
+      </w:r>
+      <w:proofErr w:type="spellEnd"/>
+      <w:r>
+        <w:t xml:space="preserve"> </w:t>
+      </w:r>
+      <w:proofErr w:type="spellStart"/>
+      <w:r>
+        <w:t>na</w:t>
+      </w:r>
+      <w:proofErr w:type="spellEnd"/>
+      <w:r>
+        <w:t xml:space="preserve"> </w:t>
+      </w:r>
+      <w:proofErr w:type="spellStart"/>
+      <w:r>
+        <w:t>slici</w:t>
+      </w:r>
+      <w:proofErr w:type="spellEnd"/>
+      <w:r>
+        <w:t xml:space="preserve"> </w:t>
+      </w:r>
+      <w:proofErr w:type="spellStart"/>
+      <w:r>
+        <w:t>ispod</w:t>
+      </w:r>
+      <w:proofErr w:type="spellEnd"/>
+      <w:r>
+        <w:t>:</w:t>
       </w:r>
     </w:p>
     <w:p>
@@ -54,7 +535,7 @@
                     <pic:cNvPicPr/>
                   </pic:nvPicPr>
                   <pic:blipFill>
-                    <a:blip r:embed="rId4"/>
+                    <a:blip r:embed="rId6"/>
                     <a:stretch>
                       <a:fillRect/>
                     </a:stretch>
@@ -77,7 +558,47 @@
     </w:p>
     <w:p>
       <w:r>
-        <w:t>U meniju koji izadje treba da se izabere GraphQL:</w:t>
+        <w:t xml:space="preserve">U </w:t>
+      </w:r>
+      <w:proofErr w:type="spellStart"/>
+      <w:r>
+        <w:t>meniju</w:t>
+      </w:r>
+      <w:proofErr w:type="spellEnd"/>
+      <w:r>
+        <w:t xml:space="preserve"> koji </w:t>
+      </w:r>
+      <w:proofErr w:type="spellStart"/>
+      <w:r>
+        <w:t>izadje</w:t>
+      </w:r>
+      <w:proofErr w:type="spellEnd"/>
+      <w:r>
+        <w:t xml:space="preserve"> </w:t>
+      </w:r>
+      <w:proofErr w:type="spellStart"/>
+      <w:r>
+        <w:t>treba</w:t>
+      </w:r>
+      <w:proofErr w:type="spellEnd"/>
+      <w:r>
+        <w:t xml:space="preserve"> da se </w:t>
+      </w:r>
+      <w:proofErr w:type="spellStart"/>
+      <w:r>
+        <w:t>izabere</w:t>
+      </w:r>
+      <w:proofErr w:type="spellEnd"/>
+      <w:r>
+        <w:t xml:space="preserve"> </w:t>
+      </w:r>
+      <w:proofErr w:type="spellStart"/>
+      <w:r>
+        <w:t>GraphQL</w:t>
+      </w:r>
+      <w:proofErr w:type="spellEnd"/>
+      <w:r>
+        <w:t>:</w:t>
       </w:r>
     </w:p>
     <w:p>
@@ -101,7 +622,7 @@
                     <pic:cNvPicPr/>
                   </pic:nvPicPr>
                   <pic:blipFill>
-                    <a:blip r:embed="rId5"/>
+                    <a:blip r:embed="rId7"/>
                     <a:stretch>
                       <a:fillRect/>
                     </a:stretch>
@@ -124,13 +645,70 @@
     </w:p>
     <w:p>
       <w:r>
-        <w:t>Sada posotji polje gde treba da se unese URL.</w:t>
+        <w:lastRenderedPageBreak/>
+        <w:t xml:space="preserve">Sada </w:t>
+      </w:r>
+      <w:proofErr w:type="spellStart"/>
+      <w:r>
+        <w:t>posotji</w:t>
+      </w:r>
+      <w:proofErr w:type="spellEnd"/>
+      <w:r>
+        <w:t xml:space="preserve"> polje </w:t>
+      </w:r>
+      <w:proofErr w:type="spellStart"/>
+      <w:r>
+        <w:t>gde</w:t>
+      </w:r>
+      <w:proofErr w:type="spellEnd"/>
+      <w:r>
+        <w:t xml:space="preserve"> </w:t>
+      </w:r>
+      <w:proofErr w:type="spellStart"/>
+      <w:r>
+        <w:t>treba</w:t>
+      </w:r>
+      <w:proofErr w:type="spellEnd"/>
+      <w:r>
+        <w:t xml:space="preserve"> da se </w:t>
+      </w:r>
+      <w:proofErr w:type="spellStart"/>
+      <w:r>
+        <w:t>unese</w:t>
+      </w:r>
+      <w:proofErr w:type="spellEnd"/>
+      <w:r>
+        <w:t xml:space="preserve"> URL.</w:t>
       </w:r>
       <w:r>
         <w:br/>
-        <w:t xml:space="preserve">Za URL treba da se unese sledece: </w:t>
-      </w:r>
-      <w:hyperlink r:id="rId6" w:history="1">
+        <w:t xml:space="preserve">Za URL </w:t>
+      </w:r>
+      <w:proofErr w:type="spellStart"/>
+      <w:r>
+        <w:t>treba</w:t>
+      </w:r>
+      <w:proofErr w:type="spellEnd"/>
+      <w:r>
+        <w:t xml:space="preserve"> da se </w:t>
+      </w:r>
+      <w:proofErr w:type="spellStart"/>
+      <w:r>
+        <w:t>unese</w:t>
+      </w:r>
+      <w:proofErr w:type="spellEnd"/>
+      <w:r>
+        <w:t xml:space="preserve"> </w:t>
+      </w:r>
+      <w:proofErr w:type="spellStart"/>
+      <w:r>
+        <w:t>sledece</w:t>
+      </w:r>
+      <w:proofErr w:type="spellEnd"/>
+      <w:r>
+        <w:t xml:space="preserve">: </w:t>
+      </w:r>
+      <w:hyperlink r:id="rId8" w:history="1">
         <w:r>
           <w:rPr>
             <w:rStyle w:val="Hyperlink"/>
@@ -141,13 +719,164 @@
       <w:r>
         <w:br/>
       </w:r>
-      <w:r>
-        <w:lastRenderedPageBreak/>
-        <w:t>Nakon unetog URL-a izlazi ponudjeno polje za kreiranje upita gde moze da se obelezi koja polja zelimo da vratimo, kao sto je prikazano na slici ispod:</w:t>
+      <w:proofErr w:type="spellStart"/>
+      <w:r>
+        <w:t>Nakon</w:t>
+      </w:r>
+      <w:proofErr w:type="spellEnd"/>
+      <w:r>
+        <w:t xml:space="preserve"> </w:t>
+      </w:r>
+      <w:proofErr w:type="spellStart"/>
+      <w:r>
+        <w:t>unetog</w:t>
+      </w:r>
+      <w:proofErr w:type="spellEnd"/>
+      <w:r>
+        <w:t xml:space="preserve"> URL-a </w:t>
+      </w:r>
+      <w:proofErr w:type="spellStart"/>
+      <w:r>
+        <w:t>izlazi</w:t>
+      </w:r>
+      <w:proofErr w:type="spellEnd"/>
+      <w:r>
+        <w:t xml:space="preserve"> </w:t>
+      </w:r>
+      <w:proofErr w:type="spellStart"/>
+      <w:r>
+        <w:t>ponudjeno</w:t>
+      </w:r>
+      <w:proofErr w:type="spellEnd"/>
+      <w:r>
+        <w:t xml:space="preserve"> polje za </w:t>
+      </w:r>
+      <w:proofErr w:type="spellStart"/>
+      <w:r>
+        <w:t>kreiranje</w:t>
+      </w:r>
+      <w:proofErr w:type="spellEnd"/>
+      <w:r>
+        <w:t xml:space="preserve"> </w:t>
+      </w:r>
+      <w:proofErr w:type="spellStart"/>
+      <w:r>
+        <w:t>upita</w:t>
+      </w:r>
+      <w:proofErr w:type="spellEnd"/>
+      <w:r>
+        <w:t xml:space="preserve"> </w:t>
+      </w:r>
+      <w:proofErr w:type="spellStart"/>
+      <w:r>
+        <w:t>gde</w:t>
+      </w:r>
+      <w:proofErr w:type="spellEnd"/>
+      <w:r>
+        <w:t xml:space="preserve"> </w:t>
+      </w:r>
+      <w:proofErr w:type="spellStart"/>
+      <w:r>
+        <w:t>moze</w:t>
+      </w:r>
+      <w:proofErr w:type="spellEnd"/>
+      <w:r>
+        <w:t xml:space="preserve"> da se </w:t>
+      </w:r>
+      <w:proofErr w:type="spellStart"/>
+      <w:r>
+        <w:t>obelezi</w:t>
+      </w:r>
+      <w:proofErr w:type="spellEnd"/>
+      <w:r>
+        <w:t xml:space="preserve"> </w:t>
+      </w:r>
+      <w:proofErr w:type="spellStart"/>
+      <w:r>
+        <w:t>koja</w:t>
+      </w:r>
+      <w:proofErr w:type="spellEnd"/>
+      <w:r>
+        <w:t xml:space="preserve"> </w:t>
+      </w:r>
+      <w:proofErr w:type="spellStart"/>
+      <w:r>
+        <w:t>polja</w:t>
+      </w:r>
+      <w:proofErr w:type="spellEnd"/>
+      <w:r>
+        <w:t xml:space="preserve"> </w:t>
+      </w:r>
+      <w:proofErr w:type="spellStart"/>
+      <w:r>
+        <w:t>zelimo</w:t>
+      </w:r>
+      <w:proofErr w:type="spellEnd"/>
+      <w:r>
+        <w:t xml:space="preserve"> da </w:t>
+      </w:r>
+      <w:proofErr w:type="spellStart"/>
+      <w:r>
+        <w:t>vratimo</w:t>
+      </w:r>
+      <w:proofErr w:type="spellEnd"/>
+      <w:r>
+        <w:t xml:space="preserve">, </w:t>
+      </w:r>
+      <w:proofErr w:type="spellStart"/>
+      <w:r>
+        <w:t>kao</w:t>
+      </w:r>
+      <w:proofErr w:type="spellEnd"/>
+      <w:r>
+        <w:t xml:space="preserve"> </w:t>
+      </w:r>
+      <w:proofErr w:type="spellStart"/>
+      <w:r>
+        <w:t>sto</w:t>
+      </w:r>
+      <w:proofErr w:type="spellEnd"/>
+      <w:r>
+        <w:t xml:space="preserve"> je </w:t>
+      </w:r>
+      <w:proofErr w:type="spellStart"/>
+      <w:r>
+        <w:t>prikazano</w:t>
+      </w:r>
+      <w:proofErr w:type="spellEnd"/>
+      <w:r>
+        <w:t xml:space="preserve"> </w:t>
+      </w:r>
+      <w:proofErr w:type="spellStart"/>
+      <w:r>
+        <w:t>na</w:t>
+      </w:r>
+      <w:proofErr w:type="spellEnd"/>
+      <w:r>
+        <w:t xml:space="preserve"> </w:t>
+      </w:r>
+      <w:proofErr w:type="spellStart"/>
+      <w:r>
+        <w:t>slici</w:t>
+      </w:r>
+      <w:proofErr w:type="spellEnd"/>
+      <w:r>
+        <w:t xml:space="preserve"> </w:t>
+      </w:r>
+      <w:proofErr w:type="spellStart"/>
+      <w:r>
+        <w:t>ispod</w:t>
+      </w:r>
+      <w:proofErr w:type="spellEnd"/>
+      <w:r>
+        <w:t>:</w:t>
       </w:r>
     </w:p>
     <w:p>
       <w:r>
+        <w:rPr>
+          <w:noProof/>
+        </w:rPr>
         <w:drawing>
           <wp:inline distT="0" distB="0" distL="0" distR="0" wp14:anchorId="5B3838D6" wp14:editId="2F33545A">
             <wp:extent cx="5943600" cy="3392170"/>
@@ -164,7 +893,7 @@
                     <pic:cNvPicPr/>
                   </pic:nvPicPr>
                   <pic:blipFill>
-                    <a:blip r:embed="rId7"/>
+                    <a:blip r:embed="rId9"/>
                     <a:stretch>
                       <a:fillRect/>
                     </a:stretch>
@@ -187,10 +916,123 @@
     </w:p>
     <w:p>
       <w:r>
-        <w:t>Kao sto moze da se vidi vracaju se samo ta polja iz baze koja su potreba i njihove vrednosti.</w:t>
+        <w:t xml:space="preserve">Kao </w:t>
+      </w:r>
+      <w:proofErr w:type="spellStart"/>
+      <w:r>
+        <w:t>sto</w:t>
+      </w:r>
+      <w:proofErr w:type="spellEnd"/>
+      <w:r>
+        <w:t xml:space="preserve"> </w:t>
+      </w:r>
+      <w:proofErr w:type="spellStart"/>
+      <w:r>
+        <w:t>moze</w:t>
+      </w:r>
+      <w:proofErr w:type="spellEnd"/>
+      <w:r>
+        <w:t xml:space="preserve"> da se </w:t>
+      </w:r>
+      <w:proofErr w:type="spellStart"/>
+      <w:r>
+        <w:t>vidi</w:t>
+      </w:r>
+      <w:proofErr w:type="spellEnd"/>
+      <w:r>
+        <w:t xml:space="preserve"> </w:t>
+      </w:r>
+      <w:proofErr w:type="spellStart"/>
+      <w:r>
+        <w:t>vracaju</w:t>
+      </w:r>
+      <w:proofErr w:type="spellEnd"/>
+      <w:r>
+        <w:t xml:space="preserve"> se </w:t>
+      </w:r>
+      <w:proofErr w:type="spellStart"/>
+      <w:r>
+        <w:t>samo</w:t>
+      </w:r>
+      <w:proofErr w:type="spellEnd"/>
+      <w:r>
+        <w:t xml:space="preserve"> ta </w:t>
+      </w:r>
+      <w:proofErr w:type="spellStart"/>
+      <w:r>
+        <w:t>polja</w:t>
+      </w:r>
+      <w:proofErr w:type="spellEnd"/>
+      <w:r>
+        <w:t xml:space="preserve"> </w:t>
+      </w:r>
+      <w:proofErr w:type="spellStart"/>
+      <w:r>
+        <w:t>iz</w:t>
+      </w:r>
+      <w:proofErr w:type="spellEnd"/>
+      <w:r>
+        <w:t xml:space="preserve"> </w:t>
+      </w:r>
+      <w:proofErr w:type="spellStart"/>
+      <w:r>
+        <w:t>baze</w:t>
+      </w:r>
+      <w:proofErr w:type="spellEnd"/>
+      <w:r>
+        <w:t xml:space="preserve"> </w:t>
+      </w:r>
+      <w:proofErr w:type="spellStart"/>
+      <w:r>
+        <w:t>koja</w:t>
+      </w:r>
+      <w:proofErr w:type="spellEnd"/>
+      <w:r>
+        <w:t xml:space="preserve"> </w:t>
+      </w:r>
+      <w:proofErr w:type="spellStart"/>
+      <w:r>
+        <w:t>su</w:t>
+      </w:r>
+      <w:proofErr w:type="spellEnd"/>
+      <w:r>
+        <w:t xml:space="preserve"> </w:t>
+      </w:r>
+      <w:proofErr w:type="spellStart"/>
+      <w:r>
+        <w:t>potreba</w:t>
+      </w:r>
+      <w:proofErr w:type="spellEnd"/>
+      <w:r>
+        <w:t xml:space="preserve"> </w:t>
+      </w:r>
+      <w:proofErr w:type="spellStart"/>
+      <w:r>
+        <w:t>i</w:t>
+      </w:r>
+      <w:proofErr w:type="spellEnd"/>
+      <w:r>
+        <w:t xml:space="preserve"> </w:t>
+      </w:r>
+      <w:proofErr w:type="spellStart"/>
+      <w:r>
+        <w:t>njihove</w:t>
+      </w:r>
+      <w:proofErr w:type="spellEnd"/>
+      <w:r>
+        <w:t xml:space="preserve"> </w:t>
+      </w:r>
+      <w:proofErr w:type="spellStart"/>
+      <w:r>
+        <w:t>vrednosti</w:t>
+      </w:r>
+      <w:proofErr w:type="spellEnd"/>
+      <w:r>
+        <w:t>.</w:t>
       </w:r>
     </w:p>
     <w:sectPr>
+      <w:footerReference w:type="default" r:id="rId10"/>
       <w:pgSz w:w="12240" w:h="15840"/>
       <w:pgMar w:top="1440" w:right="1440" w:bottom="1440" w:left="1440" w:header="720" w:footer="720" w:gutter="0"/>
       <w:cols w:space="720"/>
@@ -198,6 +1040,80 @@
     </w:sectPr>
   </w:body>
 </w:document>
+</file>
+
+<file path=word/endnotes.xml><?xml version="1.0" encoding="utf-8"?>
+<w:endnotes xmlns:wpc="http://schemas.microsoft.com/office/word/2010/wordprocessingCanvas" xmlns:cx="http://schemas.microsoft.com/office/drawing/2014/chartex" xmlns:cx1="http://schemas.microsoft.com/office/drawing/2015/9/8/chartex" xmlns:cx2="http://schemas.microsoft.com/office/drawing/2015/10/21/chartex" xmlns:cx3="http://schemas.microsoft.com/office/drawing/2016/5/9/chartex" xmlns:cx4="http://schemas.microsoft.com/office/drawing/2016/5/10/chartex" xmlns:cx5="http://schemas.microsoft.com/office/drawing/2016/5/11/chartex" xmlns:cx6="http://schemas.microsoft.com/office/drawing/2016/5/12/chartex" xmlns:cx7="http://schemas.microsoft.com/office/drawing/2016/5/13/chartex" xmlns:cx8="http://schemas.microsoft.com/office/drawing/2016/5/14/chartex" xmlns:mc="http://schemas.openxmlformats.org/markup-compatibility/2006" xmlns:aink="http://schemas.microsoft.com/office/drawing/2016/ink" xmlns:am3d="http://schemas.microsoft.com/office/drawing/2017/model3d" xmlns:o="urn:schemas-microsoft-com:office:office" xmlns:oel="http://schemas.microsoft.com/office/2019/extlst" xmlns:r="http://schemas.openxmlformats.org/officeDocument/2006/relationships" xmlns:m="http://schemas.openxmlformats.org/officeDocument/2006/math" xmlns:v="urn:schemas-microsoft-com:vml" xmlns:wp14="http://schemas.microsoft.com/office/word/2010/wordprocessingDrawing" xmlns:wp="http://schemas.openxmlformats.org/drawingml/2006/wordprocessingDrawing" xmlns:w10="urn:schemas-microsoft-com:office:word" xmlns:w="http://schemas.openxmlformats.org/wordprocessingml/2006/main" xmlns:w14="http://schemas.microsoft.com/office/word/2010/wordml" xmlns:w15="http://schemas.microsoft.com/office/word/2012/wordml" xmlns:w16cex="http://schemas.microsoft.com/office/word/2018/wordml/cex" xmlns:w16cid="http://schemas.microsoft.com/office/word/2016/wordml/cid" xmlns:w16="http://schemas.microsoft.com/office/word/2018/wordml" xmlns:w16sdtdh="http://schemas.microsoft.com/office/word/2020/wordml/sdtdatahash" xmlns:w16se="http://schemas.microsoft.com/office/word/2015/wordml/symex" xmlns:wpg="http://schemas.microsoft.com/office/word/2010/wordprocessingGroup" xmlns:wpi="http://schemas.microsoft.com/office/word/2010/wordprocessingInk" xmlns:wne="http://schemas.microsoft.com/office/word/2006/wordml" xmlns:wps="http://schemas.microsoft.com/office/word/2010/wordprocessingShape" mc:Ignorable="w14 w15 w16se w16cid w16 w16cex w16sdtdh wp14">
+  <w:endnote w:type="separator" w:id="-1">
+    <w:p>
+      <w:pPr>
+        <w:spacing w:after="0" w:line="240" w:lineRule="auto"/>
+      </w:pPr>
+      <w:r>
+        <w:separator/>
+      </w:r>
+    </w:p>
+  </w:endnote>
+  <w:endnote w:type="continuationSeparator" w:id="0">
+    <w:p>
+      <w:pPr>
+        <w:spacing w:after="0" w:line="240" w:lineRule="auto"/>
+      </w:pPr>
+      <w:r>
+        <w:continuationSeparator/>
+      </w:r>
+    </w:p>
+  </w:endnote>
+</w:endnotes>
+</file>
+
+<file path=word/footer1.xml><?xml version="1.0" encoding="utf-8"?>
+<w:ftr xmlns:wpc="http://schemas.microsoft.com/office/word/2010/wordprocessingCanvas" xmlns:cx="http://schemas.microsoft.com/office/drawing/2014/chartex" xmlns:cx1="http://schemas.microsoft.com/office/drawing/2015/9/8/chartex" xmlns:cx2="http://schemas.microsoft.com/office/drawing/2015/10/21/chartex" xmlns:cx3="http://schemas.microsoft.com/office/drawing/2016/5/9/chartex" xmlns:cx4="http://schemas.microsoft.com/office/drawing/2016/5/10/chartex" xmlns:cx5="http://schemas.microsoft.com/office/drawing/2016/5/11/chartex" xmlns:cx6="http://schemas.microsoft.com/office/drawing/2016/5/12/chartex" xmlns:cx7="http://schemas.microsoft.com/office/drawing/2016/5/13/chartex" xmlns:cx8="http://schemas.microsoft.com/office/drawing/2016/5/14/chartex" xmlns:mc="http://schemas.openxmlformats.org/markup-compatibility/2006" xmlns:aink="http://schemas.microsoft.com/office/drawing/2016/ink" xmlns:am3d="http://schemas.microsoft.com/office/drawing/2017/model3d" xmlns:o="urn:schemas-microsoft-com:office:office" xmlns:oel="http://schemas.microsoft.com/office/2019/extlst" xmlns:r="http://schemas.openxmlformats.org/officeDocument/2006/relationships" xmlns:m="http://schemas.openxmlformats.org/officeDocument/2006/math" xmlns:v="urn:schemas-microsoft-com:vml" xmlns:wp14="http://schemas.microsoft.com/office/word/2010/wordprocessingDrawing" xmlns:wp="http://schemas.openxmlformats.org/drawingml/2006/wordprocessingDrawing" xmlns:w10="urn:schemas-microsoft-com:office:word" xmlns:w="http://schemas.openxmlformats.org/wordprocessingml/2006/main" xmlns:w14="http://schemas.microsoft.com/office/word/2010/wordml" xmlns:w15="http://schemas.microsoft.com/office/word/2012/wordml" xmlns:w16cex="http://schemas.microsoft.com/office/word/2018/wordml/cex" xmlns:w16cid="http://schemas.microsoft.com/office/word/2016/wordml/cid" xmlns:w16="http://schemas.microsoft.com/office/word/2018/wordml" xmlns:w16sdtdh="http://schemas.microsoft.com/office/word/2020/wordml/sdtdatahash" xmlns:w16se="http://schemas.microsoft.com/office/word/2015/wordml/symex" xmlns:wpg="http://schemas.microsoft.com/office/word/2010/wordprocessingGroup" xmlns:wpi="http://schemas.microsoft.com/office/word/2010/wordprocessingInk" xmlns:wne="http://schemas.microsoft.com/office/word/2006/wordml" xmlns:wps="http://schemas.microsoft.com/office/word/2010/wordprocessingShape" mc:Ignorable="w14 w15 w16se w16cid w16 w16cex w16sdtdh wp14">
+  <w:p>
+    <w:pPr>
+      <w:pStyle w:val="Footer"/>
+      <w:tabs>
+        <w:tab w:val="clear" w:pos="4680"/>
+        <w:tab w:val="clear" w:pos="9360"/>
+        <w:tab w:val="left" w:pos="7085"/>
+      </w:tabs>
+    </w:pPr>
+    <w:r>
+      <w:tab/>
+      <w:t xml:space="preserve">17588 Nikola </w:t>
+    </w:r>
+    <w:proofErr w:type="spellStart"/>
+    <w:r>
+      <w:t>Davinić</w:t>
+    </w:r>
+    <w:proofErr w:type="spellEnd"/>
+  </w:p>
+</w:ftr>
+</file>
+
+<file path=word/footnotes.xml><?xml version="1.0" encoding="utf-8"?>
+<w:footnotes xmlns:wpc="http://schemas.microsoft.com/office/word/2010/wordprocessingCanvas" xmlns:cx="http://schemas.microsoft.com/office/drawing/2014/chartex" xmlns:cx1="http://schemas.microsoft.com/office/drawing/2015/9/8/chartex" xmlns:cx2="http://schemas.microsoft.com/office/drawing/2015/10/21/chartex" xmlns:cx3="http://schemas.microsoft.com/office/drawing/2016/5/9/chartex" xmlns:cx4="http://schemas.microsoft.com/office/drawing/2016/5/10/chartex" xmlns:cx5="http://schemas.microsoft.com/office/drawing/2016/5/11/chartex" xmlns:cx6="http://schemas.microsoft.com/office/drawing/2016/5/12/chartex" xmlns:cx7="http://schemas.microsoft.com/office/drawing/2016/5/13/chartex" xmlns:cx8="http://schemas.microsoft.com/office/drawing/2016/5/14/chartex" xmlns:mc="http://schemas.openxmlformats.org/markup-compatibility/2006" xmlns:aink="http://schemas.microsoft.com/office/drawing/2016/ink" xmlns:am3d="http://schemas.microsoft.com/office/drawing/2017/model3d" xmlns:o="urn:schemas-microsoft-com:office:office" xmlns:oel="http://schemas.microsoft.com/office/2019/extlst" xmlns:r="http://schemas.openxmlformats.org/officeDocument/2006/relationships" xmlns:m="http://schemas.openxmlformats.org/officeDocument/2006/math" xmlns:v="urn:schemas-microsoft-com:vml" xmlns:wp14="http://schemas.microsoft.com/office/word/2010/wordprocessingDrawing" xmlns:wp="http://schemas.openxmlformats.org/drawingml/2006/wordprocessingDrawing" xmlns:w10="urn:schemas-microsoft-com:office:word" xmlns:w="http://schemas.openxmlformats.org/wordprocessingml/2006/main" xmlns:w14="http://schemas.microsoft.com/office/word/2010/wordml" xmlns:w15="http://schemas.microsoft.com/office/word/2012/wordml" xmlns:w16cex="http://schemas.microsoft.com/office/word/2018/wordml/cex" xmlns:w16cid="http://schemas.microsoft.com/office/word/2016/wordml/cid" xmlns:w16="http://schemas.microsoft.com/office/word/2018/wordml" xmlns:w16sdtdh="http://schemas.microsoft.com/office/word/2020/wordml/sdtdatahash" xmlns:w16se="http://schemas.microsoft.com/office/word/2015/wordml/symex" xmlns:wpg="http://schemas.microsoft.com/office/word/2010/wordprocessingGroup" xmlns:wpi="http://schemas.microsoft.com/office/word/2010/wordprocessingInk" xmlns:wne="http://schemas.microsoft.com/office/word/2006/wordml" xmlns:wps="http://schemas.microsoft.com/office/word/2010/wordprocessingShape" mc:Ignorable="w14 w15 w16se w16cid w16 w16cex w16sdtdh wp14">
+  <w:footnote w:type="separator" w:id="-1">
+    <w:p>
+      <w:pPr>
+        <w:spacing w:after="0" w:line="240" w:lineRule="auto"/>
+      </w:pPr>
+      <w:r>
+        <w:separator/>
+      </w:r>
+    </w:p>
+  </w:footnote>
+  <w:footnote w:type="continuationSeparator" w:id="0">
+    <w:p>
+      <w:pPr>
+        <w:spacing w:after="0" w:line="240" w:lineRule="auto"/>
+      </w:pPr>
+      <w:r>
+        <w:continuationSeparator/>
+      </w:r>
+    </w:p>
+  </w:footnote>
+</w:footnotes>
 </file>
 
 <file path=word/styles.xml><?xml version="1.0" encoding="utf-8"?>
@@ -651,6 +1567,84 @@
       <w:shd w:val="clear" w:color="auto" w:fill="E1DFDD"/>
     </w:rPr>
   </w:style>
+  <w:style w:type="paragraph" w:styleId="Title">
+    <w:name w:val="Title"/>
+    <w:basedOn w:val="Normal"/>
+    <w:next w:val="Normal"/>
+    <w:link w:val="TitleChar"/>
+    <w:uiPriority w:val="10"/>
+    <w:qFormat/>
+    <w:rsid w:val="006B6635"/>
+    <w:pPr>
+      <w:spacing w:after="0" w:line="240" w:lineRule="auto"/>
+      <w:contextualSpacing/>
+    </w:pPr>
+    <w:rPr>
+      <w:rFonts w:asciiTheme="majorHAnsi" w:eastAsiaTheme="majorEastAsia" w:hAnsiTheme="majorHAnsi" w:cstheme="majorBidi"/>
+      <w:spacing w:val="-10"/>
+      <w:kern w:val="28"/>
+      <w:sz w:val="56"/>
+      <w:szCs w:val="56"/>
+    </w:rPr>
+  </w:style>
+  <w:style w:type="character" w:customStyle="1" w:styleId="TitleChar">
+    <w:name w:val="Title Char"/>
+    <w:basedOn w:val="DefaultParagraphFont"/>
+    <w:link w:val="Title"/>
+    <w:uiPriority w:val="10"/>
+    <w:rsid w:val="006B6635"/>
+    <w:rPr>
+      <w:rFonts w:asciiTheme="majorHAnsi" w:eastAsiaTheme="majorEastAsia" w:hAnsiTheme="majorHAnsi" w:cstheme="majorBidi"/>
+      <w:spacing w:val="-10"/>
+      <w:kern w:val="28"/>
+      <w:sz w:val="56"/>
+      <w:szCs w:val="56"/>
+    </w:rPr>
+  </w:style>
+  <w:style w:type="paragraph" w:styleId="Header">
+    <w:name w:val="header"/>
+    <w:basedOn w:val="Normal"/>
+    <w:link w:val="HeaderChar"/>
+    <w:uiPriority w:val="99"/>
+    <w:unhideWhenUsed/>
+    <w:rsid w:val="006B6635"/>
+    <w:pPr>
+      <w:tabs>
+        <w:tab w:val="center" w:pos="4680"/>
+        <w:tab w:val="right" w:pos="9360"/>
+      </w:tabs>
+      <w:spacing w:after="0" w:line="240" w:lineRule="auto"/>
+    </w:pPr>
+  </w:style>
+  <w:style w:type="character" w:customStyle="1" w:styleId="HeaderChar">
+    <w:name w:val="Header Char"/>
+    <w:basedOn w:val="DefaultParagraphFont"/>
+    <w:link w:val="Header"/>
+    <w:uiPriority w:val="99"/>
+    <w:rsid w:val="006B6635"/>
+  </w:style>
+  <w:style w:type="paragraph" w:styleId="Footer">
+    <w:name w:val="footer"/>
+    <w:basedOn w:val="Normal"/>
+    <w:link w:val="FooterChar"/>
+    <w:uiPriority w:val="99"/>
+    <w:unhideWhenUsed/>
+    <w:rsid w:val="006B6635"/>
+    <w:pPr>
+      <w:tabs>
+        <w:tab w:val="center" w:pos="4680"/>
+        <w:tab w:val="right" w:pos="9360"/>
+      </w:tabs>
+      <w:spacing w:after="0" w:line="240" w:lineRule="auto"/>
+    </w:pPr>
+  </w:style>
+  <w:style w:type="character" w:customStyle="1" w:styleId="FooterChar">
+    <w:name w:val="Footer Char"/>
+    <w:basedOn w:val="DefaultParagraphFont"/>
+    <w:link w:val="Footer"/>
+    <w:uiPriority w:val="99"/>
+    <w:rsid w:val="006B6635"/>
+  </w:style>
 </w:styles>
 </file>
 
